--- a/WriteUp.docx
+++ b/WriteUp.docx
@@ -552,6 +552,34 @@
       </w:r>
       <w:r>
         <w:t>n all layers of my project.</w:t>
+      </w:r>
+    </w:p>
+    <w:p>
+      <w:pPr>
+        <w:pStyle w:val="ListParagraph"/>
+        <w:jc w:val="both"/>
+      </w:pPr>
+    </w:p>
+    <w:p>
+      <w:pPr>
+        <w:pStyle w:val="ListParagraph"/>
+        <w:numPr>
+          <w:ilvl w:val="0"/>
+          <w:numId w:val="1"/>
+        </w:numPr>
+        <w:jc w:val="both"/>
+      </w:pPr>
+      <w:r>
+        <w:t>Caching:</w:t>
+      </w:r>
+    </w:p>
+    <w:p>
+      <w:pPr>
+        <w:pStyle w:val="ListParagraph"/>
+        <w:jc w:val="both"/>
+      </w:pPr>
+      <w:r>
+        <w:t>I would have used caching for some tables in database to decrease overall calls to database.</w:t>
       </w:r>
     </w:p>
     <w:p>

--- a/WriteUp.docx
+++ b/WriteUp.docx
@@ -26,6 +26,112 @@
       <w:pPr>
         <w:jc w:val="both"/>
       </w:pPr>
+      <w:r>
+        <w:t>ORM: I have used hibernate for ORM over any other tools. The purpose of using hibernate was to decrease the boiler plate code. I could have used JPA as well but it was time consuming process to configure and use the same.</w:t>
+      </w:r>
+      <w:r>
+        <w:t xml:space="preserve"> Another advantage of using hibernate is it makes easy to perform CRUD operations in case of complex queries.</w:t>
+      </w:r>
+      <w:r>
+        <w:t xml:space="preserve"> We can make use of HQL (Hibernate Query Language) to perform these complex operations.</w:t>
+      </w:r>
+    </w:p>
+    <w:p>
+      <w:pPr>
+        <w:jc w:val="both"/>
+      </w:pPr>
+      <w:r>
+        <w:t>Spring</w:t>
+      </w:r>
+      <w:r>
+        <w:t xml:space="preserve"> Boot</w:t>
+      </w:r>
+      <w:r>
+        <w:t>:</w:t>
+      </w:r>
+      <w:r>
+        <w:t xml:space="preserve"> I have used Spring boot in this project as </w:t>
+      </w:r>
+      <w:r>
+        <w:t xml:space="preserve">it handles all security by itself and </w:t>
+      </w:r>
+      <w:r>
+        <w:t xml:space="preserve">it also </w:t>
+      </w:r>
+      <w:r>
+        <w:t>eliminates the need of writing servlet.</w:t>
+      </w:r>
+      <w:r>
+        <w:t xml:space="preserve"> Spring boot integrates the properties file automatically. We can do the same in java but it is again a time</w:t>
+      </w:r>
+      <w:r>
+        <w:t>-</w:t>
+      </w:r>
+      <w:r>
+        <w:t>consuming process.</w:t>
+      </w:r>
+      <w:r>
+        <w:t xml:space="preserve"> Spring boot also handles Factory bean by itself using annotations and we can perform dependency injection using annotations.</w:t>
+      </w:r>
+      <w:r>
+        <w:t xml:space="preserve"> This again helps us to eliminate the need of boiler plate code to handle all these functionalities in pure Java.</w:t>
+      </w:r>
+    </w:p>
+    <w:p>
+      <w:pPr>
+        <w:jc w:val="both"/>
+      </w:pPr>
+      <w:r>
+        <w:t>Front end: I have used JSP along with html</w:t>
+      </w:r>
+      <w:r>
+        <w:t xml:space="preserve">, </w:t>
+      </w:r>
+      <w:r>
+        <w:t>CSS</w:t>
+      </w:r>
+      <w:r>
+        <w:t xml:space="preserve"> and bootstrap to develop web pages.</w:t>
+      </w:r>
+      <w:r>
+        <w:t xml:space="preserve"> I had an option to use Java</w:t>
+      </w:r>
+      <w:r>
+        <w:t>S</w:t>
+      </w:r>
+      <w:r>
+        <w:t xml:space="preserve">cript for the same along with html, </w:t>
+      </w:r>
+      <w:r>
+        <w:t>CSS</w:t>
+      </w:r>
+      <w:r>
+        <w:t xml:space="preserve"> and bootstrap which could have been an advantage as the page would have not been refreshed. Java</w:t>
+      </w:r>
+      <w:r>
+        <w:t>S</w:t>
+      </w:r>
+      <w:r>
+        <w:t>cript calls AJAX to connect to my controller which does not give refresh effect on web page.</w:t>
+      </w:r>
+      <w:r>
+        <w:t xml:space="preserve"> </w:t>
+      </w:r>
+      <w:r>
+        <w:t>I</w:t>
+      </w:r>
+      <w:r>
+        <w:t>t was time consuming process and hence, I opted for JSP for development of web pages.</w:t>
+      </w:r>
+      <w:r>
+        <w:t xml:space="preserve"> In case I decide to go for any other technology for front end, it will not be difficult as I have use view resolver to define the type of </w:t>
+      </w:r>
+      <w:r>
+        <w:t>frontend page to be called</w:t>
+      </w:r>
+      <w:r>
+        <w:t>.</w:t>
+      </w:r>
     </w:p>
     <w:p>
       <w:pPr>
@@ -302,6 +408,7 @@
           <w:sz w:val="28"/>
           <w:szCs w:val="28"/>
         </w:rPr>
+        <w:lastRenderedPageBreak/>
         <w:t xml:space="preserve">Extra stuffs I would </w:t>
       </w:r>
       <w:r>
@@ -473,7 +580,6 @@
         <w:jc w:val="both"/>
       </w:pPr>
       <w:r>
-        <w:lastRenderedPageBreak/>
         <w:t>Separate bean classes for DAO and Service layer:</w:t>
       </w:r>
     </w:p>
@@ -1465,7 +1571,6 @@
   <w:style w:type="character" w:default="1" w:styleId="DefaultParagraphFont">
     <w:name w:val="Default Paragraph Font"/>
     <w:uiPriority w:val="1"/>
-    <w:semiHidden/>
     <w:unhideWhenUsed/>
   </w:style>
   <w:style w:type="table" w:default="1" w:styleId="TableNormal">
